--- a/数据/文档.docx
+++ b/数据/文档.docx
@@ -192,11 +192,6 @@
       </w:r>
     </w:p>
     <w:p>
-      <w:pPr>
-        <w:rPr>
-          <w:rFonts w:hint="eastAsia"/>
-        </w:rPr>
-      </w:pPr>
       <w:r>
         <w:t>输出</w:t>
       </w:r>
@@ -366,11 +361,6 @@
       </w:r>
     </w:p>
     <w:p>
-      <w:pPr>
-        <w:rPr>
-          <w:rFonts w:hint="eastAsia"/>
-        </w:rPr>
-      </w:pPr>
       <w:r>
         <w:t>al_protocol.h</w:t>
       </w:r>
@@ -423,11 +413,6 @@
       </w:r>
     </w:p>
     <w:p>
-      <w:pPr>
-        <w:rPr>
-          <w:rFonts w:hint="eastAsia"/>
-        </w:rPr>
-      </w:pPr>
       <w:r>
         <w:t>test.cc</w:t>
       </w:r>
@@ -444,13 +429,7 @@
         <w:rPr>
           <w:rFonts w:hint="eastAsia"/>
         </w:rPr>
-        <w:t>和一些操作，包括：</w:t>
-      </w:r>
-      <w:r>
-        <w:rPr>
-          <w:rFonts w:hint="eastAsia"/>
-        </w:rPr>
-        <w:t>模式特征统计、组合特征统计输出</w:t>
+        <w:t>和一些操作，包括：模式特征统计、组合特征统计输出</w:t>
       </w:r>
     </w:p>
     <w:p/>
@@ -474,19 +453,7 @@
           <w:rFonts w:hint="eastAsia"/>
         </w:rPr>
         <w:lastRenderedPageBreak/>
-        <w:t>算</w:t>
-      </w:r>
-      <w:r>
-        <w:rPr>
-          <w:rFonts w:hint="eastAsia"/>
-        </w:rPr>
-        <w:t>法映射</w:t>
-      </w:r>
-      <w:r>
-        <w:rPr>
-          <w:rFonts w:hint="eastAsia"/>
-        </w:rPr>
-        <w:t>程序</w:t>
+        <w:t>算法映射程序</w:t>
       </w:r>
     </w:p>
     <w:p>
@@ -507,11 +474,6 @@
       </w:r>
     </w:p>
     <w:p>
-      <w:pPr>
-        <w:rPr>
-          <w:rFonts w:hint="eastAsia"/>
-        </w:rPr>
-      </w:pPr>
       <w:r>
         <w:rPr>
           <w:rFonts w:hint="eastAsia"/>
@@ -556,11 +518,6 @@
       </w:r>
     </w:p>
     <w:p>
-      <w:pPr>
-        <w:rPr>
-          <w:rFonts w:hint="eastAsia"/>
-        </w:rPr>
-      </w:pPr>
       <w:r>
         <w:t>输出</w:t>
       </w:r>
@@ -680,11 +637,6 @@
       </w:r>
     </w:p>
     <w:p>
-      <w:pPr>
-        <w:rPr>
-          <w:rFonts w:hint="eastAsia"/>
-        </w:rPr>
-      </w:pPr>
       <w:r>
         <w:rPr>
           <w:rFonts w:hint="eastAsia"/>
@@ -729,11 +681,6 @@
       </w:r>
     </w:p>
     <w:p>
-      <w:pPr>
-        <w:rPr>
-          <w:rFonts w:hint="eastAsia"/>
-        </w:rPr>
-      </w:pPr>
       <w:r>
         <w:rPr>
           <w:rFonts w:hint="eastAsia"/>
@@ -741,10 +688,7 @@
         <w:t>A</w:t>
       </w:r>
       <w:r>
-        <w:t>R</w:t>
-      </w:r>
-      <w:r>
-        <w:t>0</w:t>
+        <w:t>R0</w:t>
       </w:r>
       <w:r>
         <w:rPr>
@@ -800,13 +744,7 @@
         <w:t>组功能使用频度统计</w:t>
       </w:r>
     </w:p>
-    <w:p>
-      <w:pPr>
-        <w:rPr>
-          <w:rFonts w:hint="eastAsia"/>
-        </w:rPr>
-      </w:pPr>
-    </w:p>
+    <w:p/>
     <w:p>
       <w:r>
         <w:t xml:space="preserve">argraph.h </w:t>
@@ -860,47 +798,7 @@
       </w:r>
     </w:p>
     <w:p>
-      <w:pPr>
-        <w:rPr>
-          <w:rFonts w:hint="eastAsia"/>
-        </w:rPr>
-      </w:pPr>
-      <w:r>
-        <w:t>allocpool.h</w:t>
-      </w:r>
-      <w:r>
-        <w:rPr>
-          <w:rFonts w:hint="eastAsia"/>
-        </w:rPr>
-        <w:t>：为了提高效率自己定义的图数据分配类</w:t>
-      </w:r>
-    </w:p>
-    <w:p>
-      <w:pPr>
-        <w:rPr>
-          <w:rFonts w:hint="eastAsia"/>
-        </w:rPr>
-      </w:pPr>
-      <w:r>
-        <w:t>al_protocol.h</w:t>
-      </w:r>
-      <w:r>
-        <w:rPr>
-          <w:rFonts w:hint="eastAsia"/>
-        </w:rPr>
-        <w:t>：</w:t>
-      </w:r>
-      <w:r>
-        <w:t>算子操作的电路信息定义</w:t>
-      </w:r>
-      <w:r>
-        <w:rPr>
-          <w:rFonts w:hint="eastAsia"/>
-        </w:rPr>
-        <w:t>（延迟和面积）</w:t>
-      </w:r>
-    </w:p>
-    <w:p>
+      <w:bookmarkStart w:id="0" w:name="_GoBack"/>
       <w:r>
         <w:t>error.h</w:t>
       </w:r>
@@ -916,6 +814,7 @@
       <w:r>
         <w:t>error.cc</w:t>
       </w:r>
+      <w:bookmarkEnd w:id="0"/>
       <w:r>
         <w:rPr>
           <w:rFonts w:hint="eastAsia"/>
@@ -948,54 +847,54 @@
     </w:p>
     <w:p>
       <w:r>
+        <w:t>sort_nodes.h\</w:t>
+      </w:r>
+      <w:r>
+        <w:t xml:space="preserve"> sort_nodes.cc</w:t>
+      </w:r>
+      <w:r>
+        <w:t>\</w:t>
+      </w:r>
+      <w:r>
+        <w:t xml:space="preserve"> state.h</w:t>
+      </w:r>
+      <w:r>
+        <w:t>\</w:t>
+      </w:r>
+      <w:r>
+        <w:t xml:space="preserve"> vf2_state_monomorphism.h</w:t>
+      </w:r>
+      <w:r>
+        <w:t>\</w:t>
+      </w:r>
+      <w:r>
+        <w:t xml:space="preserve"> </w:t>
+      </w:r>
+      <w:r>
+        <w:t>vf2_state_monomorphism.cc</w:t>
+      </w:r>
+      <w:r>
+        <w:rPr>
+          <w:rFonts w:hint="eastAsia"/>
+        </w:rPr>
+        <w:t>：</w:t>
+      </w:r>
+      <w:r>
+        <w:rPr>
+          <w:rFonts w:hint="eastAsia"/>
+        </w:rPr>
+        <w:t>VF</w:t>
+      </w:r>
+      <w:r>
+        <w:t>2</w:t>
+      </w:r>
+      <w:r>
+        <w:t>子图同构算法</w:t>
+      </w:r>
+    </w:p>
+    <w:p>
+      <w:r>
         <w:lastRenderedPageBreak/>
-        <w:t>sort_nodes.h\</w:t>
-      </w:r>
-      <w:r>
-        <w:t xml:space="preserve"> sort_nodes.cc</w:t>
-      </w:r>
-      <w:r>
-        <w:t>\</w:t>
-      </w:r>
-      <w:r>
-        <w:t xml:space="preserve"> state.h</w:t>
-      </w:r>
-      <w:r>
-        <w:t>\</w:t>
-      </w:r>
-      <w:r>
-        <w:t xml:space="preserve"> vf2_state_monomorphism.h</w:t>
-      </w:r>
-      <w:r>
-        <w:t>\</w:t>
-      </w:r>
-      <w:r>
-        <w:t xml:space="preserve"> </w:t>
-      </w:r>
-      <w:r>
-        <w:t>vf2_state_monomorphism.cc</w:t>
-      </w:r>
-      <w:r>
-        <w:rPr>
-          <w:rFonts w:hint="eastAsia"/>
-        </w:rPr>
-        <w:t>：</w:t>
-      </w:r>
-      <w:r>
-        <w:rPr>
-          <w:rFonts w:hint="eastAsia"/>
-        </w:rPr>
-        <w:t>VF</w:t>
-      </w:r>
-      <w:r>
-        <w:t>2</w:t>
-      </w:r>
-      <w:r>
-        <w:t>子图同构算法</w:t>
-      </w:r>
-    </w:p>
-    <w:p>
-      <w:r>
         <w:t>match.h</w:t>
       </w:r>
       <w:r>
@@ -1024,11 +923,6 @@
       </w:r>
     </w:p>
     <w:p>
-      <w:pPr>
-        <w:rPr>
-          <w:rFonts w:hint="eastAsia"/>
-        </w:rPr>
-      </w:pPr>
       <w:r>
         <w:t>Mapping_test.cc</w:t>
       </w:r>
@@ -1065,16 +959,8 @@
         </w:rPr>
         <w:t>组中各个功能的使用频度并输出</w:t>
       </w:r>
-      <w:bookmarkStart w:id="0" w:name="_GoBack"/>
-      <w:bookmarkEnd w:id="0"/>
-    </w:p>
-    <w:p>
-      <w:pPr>
-        <w:rPr>
-          <w:rFonts w:hint="eastAsia"/>
-        </w:rPr>
-      </w:pPr>
-    </w:p>
+    </w:p>
+    <w:p/>
     <w:sectPr>
       <w:pgSz w:w="11906" w:h="16838"/>
       <w:pgMar w:top="1440" w:right="1800" w:bottom="1440" w:left="1800" w:header="851" w:footer="992" w:gutter="0"/>
